--- a/NodeNotes.docx
+++ b/NodeNotes.docx
@@ -1,9 +1,15 @@
 
 <file path=word/document.xml><?xml version="1.0" encoding="utf-8"?>
-<w:document xmlns:wpc="http://schemas.microsoft.com/office/word/2010/wordprocessingCanvas" xmlns:mc="http://schemas.openxmlformats.org/markup-compatibility/2006" xmlns:o="urn:schemas-microsoft-com:office:office" xmlns:r="http://schemas.openxmlformats.org/officeDocument/2006/relationships" xmlns:m="http://schemas.openxmlformats.org/officeDocument/2006/math" xmlns:v="urn:schemas-microsoft-com:vml" xmlns:wp14="http://schemas.microsoft.com/office/word/2010/wordprocessingDrawing" xmlns:wp="http://schemas.openxmlformats.org/drawingml/2006/wordprocessingDrawing" xmlns:w10="urn:schemas-microsoft-com:office:word" xmlns:w="http://schemas.openxmlformats.org/wordprocessingml/2006/main" xmlns:w14="http://schemas.microsoft.com/office/word/2010/wordml" xmlns:w15="http://schemas.microsoft.com/office/word/2012/wordml" xmlns:wpg="http://schemas.microsoft.com/office/word/2010/wordprocessingGroup" xmlns:wpi="http://schemas.microsoft.com/office/word/2010/wordprocessingInk" xmlns:wne="http://schemas.microsoft.com/office/word/2006/wordml" xmlns:wps="http://schemas.microsoft.com/office/word/2010/wordprocessingShape" mc:Ignorable="w14 w15 wp14">
+<w:document xmlns:wpc="http://schemas.microsoft.com/office/word/2010/wordprocessingCanvas" xmlns:cx="http://schemas.microsoft.com/office/drawing/2014/chartex" xmlns:mc="http://schemas.openxmlformats.org/markup-compatibility/2006" xmlns:o="urn:schemas-microsoft-com:office:office" xmlns:r="http://schemas.openxmlformats.org/officeDocument/2006/relationships" xmlns:m="http://schemas.openxmlformats.org/officeDocument/2006/math" xmlns:v="urn:schemas-microsoft-com:vml" xmlns:wp14="http://schemas.microsoft.com/office/word/2010/wordprocessingDrawing" xmlns:wp="http://schemas.openxmlformats.org/drawingml/2006/wordprocessingDrawing" xmlns:w10="urn:schemas-microsoft-com:office:word" xmlns:w="http://schemas.openxmlformats.org/wordprocessingml/2006/main" xmlns:w14="http://schemas.microsoft.com/office/word/2010/wordml" xmlns:w15="http://schemas.microsoft.com/office/word/2012/wordml" xmlns:w16se="http://schemas.microsoft.com/office/word/2015/wordml/symex" xmlns:wpg="http://schemas.microsoft.com/office/word/2010/wordprocessingGroup" xmlns:wpi="http://schemas.microsoft.com/office/word/2010/wordprocessingInk" xmlns:wne="http://schemas.microsoft.com/office/word/2006/wordml" xmlns:wps="http://schemas.microsoft.com/office/word/2010/wordprocessingShape" mc:Ignorable="w14 w15 w16se wp14">
   <w:body>
     <w:sdt>
       <w:sdtPr>
+        <w:rPr>
+          <w:rFonts w:asciiTheme="minorHAnsi" w:eastAsiaTheme="minorHAnsi" w:hAnsiTheme="minorHAnsi" w:cstheme="minorBidi"/>
+          <w:color w:val="auto"/>
+          <w:sz w:val="22"/>
+          <w:szCs w:val="22"/>
+        </w:rPr>
         <w:id w:val="-1713964954"/>
         <w:docPartObj>
           <w:docPartGallery w:val="Table of Contents"/>
@@ -12,18 +18,12 @@
       </w:sdtPr>
       <w:sdtEndPr>
         <w:rPr>
-          <w:rFonts w:asciiTheme="minorHAnsi" w:eastAsiaTheme="minorHAnsi" w:hAnsiTheme="minorHAnsi" w:cstheme="minorBidi"/>
           <w:b/>
           <w:bCs/>
           <w:noProof/>
-          <w:color w:val="auto"/>
-          <w:sz w:val="22"/>
-          <w:szCs w:val="22"/>
         </w:rPr>
       </w:sdtEndPr>
       <w:sdtContent>
-        <w:bookmarkStart w:id="0" w:name="_GoBack" w:displacedByCustomXml="prev"/>
-        <w:bookmarkEnd w:id="0" w:displacedByCustomXml="prev"/>
         <w:p>
           <w:pPr>
             <w:pStyle w:val="TOCHeading"/>
@@ -53,7 +53,7 @@
           <w:r>
             <w:fldChar w:fldCharType="separate"/>
           </w:r>
-          <w:hyperlink w:anchor="_Toc472516245" w:history="1">
+          <w:hyperlink w:anchor="_Toc14005117" w:history="1">
             <w:r>
               <w:rPr>
                 <w:rStyle w:val="Hyperlink"/>
@@ -73,7 +73,7 @@
                 <w:rStyle w:val="Hyperlink"/>
                 <w:noProof/>
               </w:rPr>
-              <w:t>Take Advantage of the Built-in Profiler</w:t>
+              <w:t>Cheat Sheet</w:t>
             </w:r>
             <w:r>
               <w:rPr>
@@ -94,7 +94,7 @@
                 <w:noProof/>
                 <w:webHidden/>
               </w:rPr>
-              <w:instrText xml:space="preserve"> PAGEREF _Toc472516245 \h </w:instrText>
+              <w:instrText xml:space="preserve"> PAGEREF _Toc14005117 \h </w:instrText>
             </w:r>
             <w:r>
               <w:rPr>
@@ -137,7 +137,7 @@
               <w:noProof/>
             </w:rPr>
           </w:pPr>
-          <w:hyperlink w:anchor="_Toc472516246" w:history="1">
+          <w:hyperlink w:anchor="_Toc14005118" w:history="1">
             <w:r>
               <w:rPr>
                 <w:rStyle w:val="Hyperlink"/>
@@ -157,7 +157,7 @@
                 <w:rStyle w:val="Hyperlink"/>
                 <w:noProof/>
               </w:rPr>
-              <w:t>Running your application with profiling enabled</w:t>
+              <w:t>outdated library</w:t>
             </w:r>
             <w:r>
               <w:rPr>
@@ -178,7 +178,91 @@
                 <w:noProof/>
                 <w:webHidden/>
               </w:rPr>
-              <w:instrText xml:space="preserve"> PAGEREF _Toc472516246 \h </w:instrText>
+              <w:instrText xml:space="preserve"> PAGEREF _Toc14005118 \h </w:instrText>
+            </w:r>
+            <w:r>
+              <w:rPr>
+                <w:noProof/>
+                <w:webHidden/>
+              </w:rPr>
+            </w:r>
+            <w:r>
+              <w:rPr>
+                <w:noProof/>
+                <w:webHidden/>
+              </w:rPr>
+              <w:fldChar w:fldCharType="separate"/>
+            </w:r>
+            <w:r>
+              <w:rPr>
+                <w:noProof/>
+                <w:webHidden/>
+              </w:rPr>
+              <w:t>2</w:t>
+            </w:r>
+            <w:r>
+              <w:rPr>
+                <w:noProof/>
+                <w:webHidden/>
+              </w:rPr>
+              <w:fldChar w:fldCharType="end"/>
+            </w:r>
+          </w:hyperlink>
+        </w:p>
+        <w:p>
+          <w:pPr>
+            <w:pStyle w:val="TOC1"/>
+            <w:tabs>
+              <w:tab w:val="left" w:pos="440"/>
+              <w:tab w:val="right" w:leader="dot" w:pos="9800"/>
+            </w:tabs>
+            <w:rPr>
+              <w:rFonts w:eastAsiaTheme="minorEastAsia"/>
+              <w:noProof/>
+            </w:rPr>
+          </w:pPr>
+          <w:hyperlink w:anchor="_Toc14005119" w:history="1">
+            <w:r>
+              <w:rPr>
+                <w:rStyle w:val="Hyperlink"/>
+                <w:noProof/>
+              </w:rPr>
+              <w:t>2</w:t>
+            </w:r>
+            <w:r>
+              <w:rPr>
+                <w:rFonts w:eastAsiaTheme="minorEastAsia"/>
+                <w:noProof/>
+              </w:rPr>
+              <w:tab/>
+            </w:r>
+            <w:r>
+              <w:rPr>
+                <w:rStyle w:val="Hyperlink"/>
+                <w:noProof/>
+              </w:rPr>
+              <w:t>Take Advantage of the Built-in Profiler</w:t>
+            </w:r>
+            <w:r>
+              <w:rPr>
+                <w:noProof/>
+                <w:webHidden/>
+              </w:rPr>
+              <w:tab/>
+            </w:r>
+            <w:r>
+              <w:rPr>
+                <w:noProof/>
+                <w:webHidden/>
+              </w:rPr>
+              <w:fldChar w:fldCharType="begin"/>
+            </w:r>
+            <w:r>
+              <w:rPr>
+                <w:noProof/>
+                <w:webHidden/>
+              </w:rPr>
+              <w:instrText xml:space="preserve"> PAGEREF _Toc14005119 \h </w:instrText>
             </w:r>
             <w:r>
               <w:rPr>
@@ -221,13 +305,13 @@
               <w:noProof/>
             </w:rPr>
           </w:pPr>
-          <w:hyperlink w:anchor="_Toc472516247" w:history="1">
+          <w:hyperlink w:anchor="_Toc14005120" w:history="1">
             <w:r>
               <w:rPr>
                 <w:rStyle w:val="Hyperlink"/>
                 <w:noProof/>
               </w:rPr>
-              <w:t>1.2</w:t>
+              <w:t>2.1</w:t>
             </w:r>
             <w:r>
               <w:rPr>
@@ -241,7 +325,7 @@
                 <w:rStyle w:val="Hyperlink"/>
                 <w:noProof/>
               </w:rPr>
-              <w:t>Processing your tick file</w:t>
+              <w:t>Running your application with profiling enabled</w:t>
             </w:r>
             <w:r>
               <w:rPr>
@@ -262,7 +346,7 @@
                 <w:noProof/>
                 <w:webHidden/>
               </w:rPr>
-              <w:instrText xml:space="preserve"> PAGEREF _Toc472516247 \h </w:instrText>
+              <w:instrText xml:space="preserve"> PAGEREF _Toc14005120 \h </w:instrText>
             </w:r>
             <w:r>
               <w:rPr>
@@ -305,13 +389,13 @@
               <w:noProof/>
             </w:rPr>
           </w:pPr>
-          <w:hyperlink w:anchor="_Toc472516248" w:history="1">
+          <w:hyperlink w:anchor="_Toc14005121" w:history="1">
             <w:r>
               <w:rPr>
                 <w:rStyle w:val="Hyperlink"/>
                 <w:noProof/>
               </w:rPr>
-              <w:t>1.3</w:t>
+              <w:t>2.2</w:t>
             </w:r>
             <w:r>
               <w:rPr>
@@ -325,6 +409,90 @@
                 <w:rStyle w:val="Hyperlink"/>
                 <w:noProof/>
               </w:rPr>
+              <w:t>Processing your tick file</w:t>
+            </w:r>
+            <w:r>
+              <w:rPr>
+                <w:noProof/>
+                <w:webHidden/>
+              </w:rPr>
+              <w:tab/>
+            </w:r>
+            <w:r>
+              <w:rPr>
+                <w:noProof/>
+                <w:webHidden/>
+              </w:rPr>
+              <w:fldChar w:fldCharType="begin"/>
+            </w:r>
+            <w:r>
+              <w:rPr>
+                <w:noProof/>
+                <w:webHidden/>
+              </w:rPr>
+              <w:instrText xml:space="preserve"> PAGEREF _Toc14005121 \h </w:instrText>
+            </w:r>
+            <w:r>
+              <w:rPr>
+                <w:noProof/>
+                <w:webHidden/>
+              </w:rPr>
+            </w:r>
+            <w:r>
+              <w:rPr>
+                <w:noProof/>
+                <w:webHidden/>
+              </w:rPr>
+              <w:fldChar w:fldCharType="separate"/>
+            </w:r>
+            <w:r>
+              <w:rPr>
+                <w:noProof/>
+                <w:webHidden/>
+              </w:rPr>
+              <w:t>2</w:t>
+            </w:r>
+            <w:r>
+              <w:rPr>
+                <w:noProof/>
+                <w:webHidden/>
+              </w:rPr>
+              <w:fldChar w:fldCharType="end"/>
+            </w:r>
+          </w:hyperlink>
+        </w:p>
+        <w:p>
+          <w:pPr>
+            <w:pStyle w:val="TOC2"/>
+            <w:tabs>
+              <w:tab w:val="left" w:pos="880"/>
+              <w:tab w:val="right" w:leader="dot" w:pos="9800"/>
+            </w:tabs>
+            <w:rPr>
+              <w:rFonts w:eastAsiaTheme="minorEastAsia"/>
+              <w:noProof/>
+            </w:rPr>
+          </w:pPr>
+          <w:hyperlink w:anchor="_Toc14005122" w:history="1">
+            <w:r>
+              <w:rPr>
+                <w:rStyle w:val="Hyperlink"/>
+                <w:noProof/>
+              </w:rPr>
+              <w:t>2.3</w:t>
+            </w:r>
+            <w:r>
+              <w:rPr>
+                <w:rFonts w:eastAsiaTheme="minorEastAsia"/>
+                <w:noProof/>
+              </w:rPr>
+              <w:tab/>
+            </w:r>
+            <w:r>
+              <w:rPr>
+                <w:rStyle w:val="Hyperlink"/>
+                <w:noProof/>
+              </w:rPr>
               <w:t>Reading the tick file processing result</w:t>
             </w:r>
             <w:r>
@@ -346,7 +514,7 @@
                 <w:noProof/>
                 <w:webHidden/>
               </w:rPr>
-              <w:instrText xml:space="preserve"> PAGEREF _Toc472516248 \h </w:instrText>
+              <w:instrText xml:space="preserve"> PAGEREF _Toc14005122 \h </w:instrText>
             </w:r>
             <w:r>
               <w:rPr>
@@ -406,12 +574,45 @@
       <w:pPr>
         <w:pStyle w:val="Heading1"/>
       </w:pPr>
-      <w:bookmarkStart w:id="1" w:name="_Toc472516245"/>
+      <w:bookmarkStart w:id="0" w:name="_Toc14005117"/>
       <w:r>
         <w:lastRenderedPageBreak/>
+        <w:t>Cheat Sheet</w:t>
+      </w:r>
+      <w:bookmarkEnd w:id="0"/>
+    </w:p>
+    <w:p>
+      <w:pPr>
+        <w:pStyle w:val="Heading2"/>
+      </w:pPr>
+      <w:bookmarkStart w:id="1" w:name="_Toc14005118"/>
+      <w:r>
+        <w:t>outdated library</w:t>
+      </w:r>
+      <w:bookmarkEnd w:id="1"/>
+    </w:p>
+    <w:p>
+      <w:pPr>
+        <w:ind w:firstLine="432"/>
+      </w:pPr>
+      <w:r>
+        <w:t>npm</w:t>
+      </w:r>
+      <w:bookmarkStart w:id="2" w:name="_GoBack"/>
+      <w:bookmarkEnd w:id="2"/>
+      <w:r>
+        <w:t xml:space="preserve"> outdated</w:t>
+      </w:r>
+    </w:p>
+    <w:p>
+      <w:pPr>
+        <w:pStyle w:val="Heading1"/>
+      </w:pPr>
+      <w:bookmarkStart w:id="3" w:name="_Toc14005119"/>
+      <w:r>
         <w:t>Take Advantage of the Built-in Profiler</w:t>
       </w:r>
-      <w:bookmarkEnd w:id="1"/>
+      <w:bookmarkEnd w:id="3"/>
     </w:p>
     <w:p/>
     <w:p>
@@ -429,91 +630,71 @@
       <w:pPr>
         <w:pStyle w:val="Heading2"/>
       </w:pPr>
-      <w:bookmarkStart w:id="2" w:name="_Toc472516246"/>
+      <w:bookmarkStart w:id="4" w:name="_Toc14005120"/>
       <w:r>
         <w:t>Running your application with profiling enabled</w:t>
-      </w:r>
-      <w:bookmarkEnd w:id="2"/>
-    </w:p>
-    <w:p>
-      <w:r>
-        <w:t>It’s very easy to start using profiler; simply add the --</w:t>
-      </w:r>
-      <w:proofErr w:type="gramStart"/>
-      <w:r>
-        <w:t>prof</w:t>
-      </w:r>
-      <w:proofErr w:type="gramEnd"/>
-      <w:r>
-        <w:t xml:space="preserve"> option to your node command:</w:t>
-      </w:r>
-    </w:p>
-    <w:p>
-      <w:proofErr w:type="spellStart"/>
-      <w:proofErr w:type="gramStart"/>
-      <w:r>
-        <w:t>npm</w:t>
-      </w:r>
-      <w:proofErr w:type="spellEnd"/>
-      <w:proofErr w:type="gramEnd"/>
-      <w:r>
-        <w:t xml:space="preserve"> --prof start</w:t>
-      </w:r>
-    </w:p>
-    <w:p>
-      <w:r>
-        <w:t>E</w:t>
-      </w:r>
-      <w:r>
-        <w:t>xecute your code. When finished, the profiler will create a “tick file”; a big text file in your current working directory named isolate-0x???????-v8.log.</w:t>
-      </w:r>
-      <w:r>
-        <w:t xml:space="preserve"> </w:t>
-      </w:r>
-      <w:r>
-        <w:t>We</w:t>
-      </w:r>
-      <w:r>
-        <w:t xml:space="preserve"> need to process this file.</w:t>
-      </w:r>
-    </w:p>
-    <w:p>
-      <w:pPr>
-        <w:pStyle w:val="Heading2"/>
-      </w:pPr>
-      <w:bookmarkStart w:id="3" w:name="_Toc472516247"/>
-      <w:r>
-        <w:t>Processing your tick file</w:t>
-      </w:r>
-      <w:bookmarkEnd w:id="3"/>
-    </w:p>
-    <w:p>
-      <w:r>
-        <w:t>To process your tick file, simply run the following command:</w:t>
-      </w:r>
-    </w:p>
-    <w:p>
-      <w:proofErr w:type="gramStart"/>
-      <w:r>
-        <w:t>node</w:t>
-      </w:r>
-      <w:proofErr w:type="gramEnd"/>
-      <w:r>
-        <w:t xml:space="preserve"> --prof-process isolate-0x???????-v8.log</w:t>
-      </w:r>
-    </w:p>
-    <w:p>
-      <w:pPr>
-        <w:pStyle w:val="Heading2"/>
-      </w:pPr>
-      <w:bookmarkStart w:id="4" w:name="_Toc472516248"/>
-      <w:r>
-        <w:t>Reading the tick file processing result</w:t>
       </w:r>
       <w:bookmarkEnd w:id="4"/>
     </w:p>
     <w:p>
       <w:r>
+        <w:t>It’s very easy to start using profiler; simply add the --prof option to your node command:</w:t>
+      </w:r>
+    </w:p>
+    <w:p>
+      <w:r>
+        <w:t>npm --prof start</w:t>
+      </w:r>
+    </w:p>
+    <w:p>
+      <w:r>
+        <w:t>E</w:t>
+      </w:r>
+      <w:r>
+        <w:t>xecute your code. When finished, the profiler will create a “tick file”; a big text file in your current working directory named isolate-0x???????-v8.log.</w:t>
+      </w:r>
+      <w:r>
+        <w:t xml:space="preserve"> </w:t>
+      </w:r>
+      <w:r>
+        <w:t>We</w:t>
+      </w:r>
+      <w:r>
+        <w:t xml:space="preserve"> need to process this file.</w:t>
+      </w:r>
+    </w:p>
+    <w:p>
+      <w:pPr>
+        <w:pStyle w:val="Heading2"/>
+      </w:pPr>
+      <w:bookmarkStart w:id="5" w:name="_Toc14005121"/>
+      <w:r>
+        <w:t>Processing your tick file</w:t>
+      </w:r>
+      <w:bookmarkEnd w:id="5"/>
+    </w:p>
+    <w:p>
+      <w:r>
+        <w:t>To process your tick file, simply run the following command:</w:t>
+      </w:r>
+    </w:p>
+    <w:p>
+      <w:r>
+        <w:t>node --prof-process isolate-0x???????-v8.log</w:t>
+      </w:r>
+    </w:p>
+    <w:p>
+      <w:pPr>
+        <w:pStyle w:val="Heading2"/>
+      </w:pPr>
+      <w:bookmarkStart w:id="6" w:name="_Toc14005122"/>
+      <w:r>
+        <w:t>Reading the tick file processing result</w:t>
+      </w:r>
+      <w:bookmarkEnd w:id="6"/>
+    </w:p>
+    <w:p>
+      <w:r>
         <w:t>The processed result will contain several parts, including:</w:t>
       </w:r>
     </w:p>
@@ -550,10 +731,7 @@
     <w:p/>
     <w:p>
       <w:r>
-        <w:t xml:space="preserve">[Summary] </w:t>
-      </w:r>
-      <w:r>
-        <w:t>part</w:t>
+        <w:t>[Summary] part</w:t>
       </w:r>
       <w:r>
         <w:t xml:space="preserve"> i</w:t>
@@ -574,8 +752,8 @@
 </file>
 
 <file path=word/numbering.xml><?xml version="1.0" encoding="utf-8"?>
-<w:numbering xmlns:wpc="http://schemas.microsoft.com/office/word/2010/wordprocessingCanvas" xmlns:mc="http://schemas.openxmlformats.org/markup-compatibility/2006" xmlns:o="urn:schemas-microsoft-com:office:office" xmlns:r="http://schemas.openxmlformats.org/officeDocument/2006/relationships" xmlns:m="http://schemas.openxmlformats.org/officeDocument/2006/math" xmlns:v="urn:schemas-microsoft-com:vml" xmlns:wp14="http://schemas.microsoft.com/office/word/2010/wordprocessingDrawing" xmlns:wp="http://schemas.openxmlformats.org/drawingml/2006/wordprocessingDrawing" xmlns:w10="urn:schemas-microsoft-com:office:word" xmlns:w="http://schemas.openxmlformats.org/wordprocessingml/2006/main" xmlns:w14="http://schemas.microsoft.com/office/word/2010/wordml" xmlns:w15="http://schemas.microsoft.com/office/word/2012/wordml" xmlns:wpg="http://schemas.microsoft.com/office/word/2010/wordprocessingGroup" xmlns:wpi="http://schemas.microsoft.com/office/word/2010/wordprocessingInk" xmlns:wne="http://schemas.microsoft.com/office/word/2006/wordml" xmlns:wps="http://schemas.microsoft.com/office/word/2010/wordprocessingShape" mc:Ignorable="w14 w15 wp14">
-  <w:abstractNum w:abstractNumId="0">
+<w:numbering xmlns:wpc="http://schemas.microsoft.com/office/word/2010/wordprocessingCanvas" xmlns:cx="http://schemas.microsoft.com/office/drawing/2014/chartex" xmlns:mc="http://schemas.openxmlformats.org/markup-compatibility/2006" xmlns:o="urn:schemas-microsoft-com:office:office" xmlns:r="http://schemas.openxmlformats.org/officeDocument/2006/relationships" xmlns:m="http://schemas.openxmlformats.org/officeDocument/2006/math" xmlns:v="urn:schemas-microsoft-com:vml" xmlns:wp14="http://schemas.microsoft.com/office/word/2010/wordprocessingDrawing" xmlns:wp="http://schemas.openxmlformats.org/drawingml/2006/wordprocessingDrawing" xmlns:w10="urn:schemas-microsoft-com:office:word" xmlns:w="http://schemas.openxmlformats.org/wordprocessingml/2006/main" xmlns:w14="http://schemas.microsoft.com/office/word/2010/wordml" xmlns:w15="http://schemas.microsoft.com/office/word/2012/wordml" xmlns:w16se="http://schemas.microsoft.com/office/word/2015/wordml/symex" xmlns:wpg="http://schemas.microsoft.com/office/word/2010/wordprocessingGroup" xmlns:wpi="http://schemas.microsoft.com/office/word/2010/wordprocessingInk" xmlns:wne="http://schemas.microsoft.com/office/word/2006/wordml" xmlns:wps="http://schemas.microsoft.com/office/word/2010/wordprocessingShape" mc:Ignorable="w14 w15 w16se wp14">
+  <w:abstractNum w:abstractNumId="0" w15:restartNumberingAfterBreak="0">
     <w:nsid w:val="092C1CC5"/>
     <w:multiLevelType w:val="multilevel"/>
     <w:tmpl w:val="04090025"/>
@@ -670,7 +848,7 @@
       </w:pPr>
     </w:lvl>
   </w:abstractNum>
-  <w:abstractNum w:abstractNumId="1">
+  <w:abstractNum w:abstractNumId="1" w15:restartNumberingAfterBreak="0">
     <w:nsid w:val="263A4B86"/>
     <w:multiLevelType w:val="multilevel"/>
     <w:tmpl w:val="E18EB4FC"/>
@@ -788,7 +966,7 @@
       </w:rPr>
     </w:lvl>
   </w:abstractNum>
-  <w:abstractNum w:abstractNumId="2">
+  <w:abstractNum w:abstractNumId="2" w15:restartNumberingAfterBreak="0">
     <w:nsid w:val="41871580"/>
     <w:multiLevelType w:val="hybridMultilevel"/>
     <w:tmpl w:val="1AC0C290"/>
@@ -874,7 +1052,7 @@
       </w:pPr>
     </w:lvl>
   </w:abstractNum>
-  <w:abstractNum w:abstractNumId="3">
+  <w:abstractNum w:abstractNumId="3" w15:restartNumberingAfterBreak="0">
     <w:nsid w:val="50947CA7"/>
     <w:multiLevelType w:val="hybridMultilevel"/>
     <w:tmpl w:val="BA32B242"/>
@@ -1002,7 +1180,7 @@
 </file>
 
 <file path=word/styles.xml><?xml version="1.0" encoding="utf-8"?>
-<w:styles xmlns:mc="http://schemas.openxmlformats.org/markup-compatibility/2006" xmlns:r="http://schemas.openxmlformats.org/officeDocument/2006/relationships" xmlns:w="http://schemas.openxmlformats.org/wordprocessingml/2006/main" xmlns:w14="http://schemas.microsoft.com/office/word/2010/wordml" xmlns:w15="http://schemas.microsoft.com/office/word/2012/wordml" mc:Ignorable="w14 w15">
+<w:styles xmlns:mc="http://schemas.openxmlformats.org/markup-compatibility/2006" xmlns:r="http://schemas.openxmlformats.org/officeDocument/2006/relationships" xmlns:w="http://schemas.openxmlformats.org/wordprocessingml/2006/main" xmlns:w14="http://schemas.microsoft.com/office/word/2010/wordml" xmlns:w15="http://schemas.microsoft.com/office/word/2012/wordml" xmlns:w16se="http://schemas.microsoft.com/office/word/2015/wordml/symex" mc:Ignorable="w14 w15 w16se">
   <w:docDefaults>
     <w:rPrDefault>
       <w:rPr>
@@ -2112,7 +2290,7 @@
 </file>
 
 <file path=customXml/itemProps1.xml><?xml version="1.0" encoding="utf-8"?>
-<ds:datastoreItem xmlns:ds="http://schemas.openxmlformats.org/officeDocument/2006/customXml" ds:itemID="{524B28DE-9731-4E1D-851C-E98DBDE02A55}">
+<ds:datastoreItem xmlns:ds="http://schemas.openxmlformats.org/officeDocument/2006/customXml" ds:itemID="{A1BED36E-5A6F-4D89-8174-CA9D96306478}">
   <ds:schemaRefs>
     <ds:schemaRef ds:uri="http://schemas.openxmlformats.org/officeDocument/2006/bibliography"/>
   </ds:schemaRefs>
